--- a/DOC/标准规范/开发约定.docx
+++ b/DOC/标准规范/开发约定.docx
@@ -16,9 +16,6 @@
     <w:p>
       <w:pPr>
         <w:pStyle w:val="2"/>
-        <w:rPr>
-          <w:rFonts w:hint="eastAsia"/>
-        </w:rPr>
       </w:pPr>
       <w:r>
         <w:rPr>
@@ -73,11 +70,6 @@
       </w:r>
     </w:p>
     <w:p>
-      <w:pPr>
-        <w:rPr>
-          <w:rFonts w:hint="eastAsia"/>
-        </w:rPr>
-      </w:pPr>
       <w:r>
         <w:rPr>
           <w:rFonts w:hint="eastAsia"/>
@@ -115,21 +107,8 @@
         <w:t>data</w:t>
       </w:r>
       <w:r>
-        <w:t>\</w:t>
-      </w:r>
-      <w:proofErr w:type="spellStart"/>
-      <w:r>
-        <w:t>appConfig</w:t>
-      </w:r>
-      <w:proofErr w:type="spellEnd"/>
-      <w:r>
-        <w:t>\</w:t>
-      </w:r>
-      <w:proofErr w:type="spellStart"/>
-      <w:r>
-        <w:t>dmsEnv</w:t>
-      </w:r>
-      <w:proofErr w:type="spellEnd"/>
+        <w:t>\appConfig\dmsEnv</w:t>
+      </w:r>
       <w:r>
         <w:t>\</w:t>
       </w:r>
@@ -273,24 +252,24 @@
             <v:path o:extrusionok="f" gradientshapeok="t" o:connecttype="rect"/>
             <o:lock v:ext="edit" aspectratio="t"/>
           </v:shapetype>
-          <v:shape id="_x0000_i1025" type="#_x0000_t75" style="width:41.3pt;height:41.95pt" o:ole="">
-            <v:imagedata r:id="rId4" o:title=""/>
-          </v:shape>
-          <o:OLEObject Type="Embed" ProgID="Package" ShapeID="_x0000_i1025" DrawAspect="Content" ObjectID="_1581262299" r:id="rId5"/>
-        </w:object>
-      </w:r>
-      <w:r>
-        <w:t>,</w:t>
-      </w:r>
-      <w:r>
-        <w:t xml:space="preserve"> </w:t>
-      </w:r>
-      <w:r>
-        <w:object w:dxaOrig="1230" w:dyaOrig="840">
-          <v:shape id="_x0000_i1026" type="#_x0000_t75" style="width:61.35pt;height:41.95pt" o:ole="">
+          <v:shape id="_x0000_i1025" type="#_x0000_t75" style="width:41.45pt;height:42.05pt" o:ole="">
             <v:imagedata r:id="rId6" o:title=""/>
           </v:shape>
-          <o:OLEObject Type="Embed" ProgID="Package" ShapeID="_x0000_i1026" DrawAspect="Content" ObjectID="_1581262300" r:id="rId7"/>
+          <o:OLEObject Type="Embed" ProgID="Package" ShapeID="_x0000_i1025" DrawAspect="Content" ObjectID="_1583234200" r:id="rId7"/>
+        </w:object>
+      </w:r>
+      <w:r>
+        <w:t>,</w:t>
+      </w:r>
+      <w:r>
+        <w:t xml:space="preserve"> </w:t>
+      </w:r>
+      <w:r>
+        <w:object w:dxaOrig="1230" w:dyaOrig="840">
+          <v:shape id="_x0000_i1026" type="#_x0000_t75" style="width:61.65pt;height:42.05pt" o:ole="">
+            <v:imagedata r:id="rId8" o:title=""/>
+          </v:shape>
+          <o:OLEObject Type="Embed" ProgID="Package" ShapeID="_x0000_i1026" DrawAspect="Content" ObjectID="_1583234201" r:id="rId9"/>
         </w:object>
       </w:r>
       <w:r>
@@ -358,10 +337,10 @@
       </w:r>
       <w:r>
         <w:object w:dxaOrig="900" w:dyaOrig="840">
-          <v:shape id="_x0000_i1027" type="#_x0000_t75" style="width:45.1pt;height:41.95pt" o:ole="">
-            <v:imagedata r:id="rId8" o:title=""/>
+          <v:shape id="_x0000_i1027" type="#_x0000_t75" style="width:44.95pt;height:42.05pt" o:ole="">
+            <v:imagedata r:id="rId10" o:title=""/>
           </v:shape>
-          <o:OLEObject Type="Embed" ProgID="Package" ShapeID="_x0000_i1027" DrawAspect="Content" ObjectID="_1581262301" r:id="rId9"/>
+          <o:OLEObject Type="Embed" ProgID="Package" ShapeID="_x0000_i1027" DrawAspect="Content" ObjectID="_1583234202" r:id="rId11"/>
         </w:object>
       </w:r>
       <w:r>
@@ -388,7 +367,6 @@
         </w:rPr>
         <w:t>参考</w:t>
       </w:r>
-      <w:proofErr w:type="spellStart"/>
       <w:r>
         <w:rPr>
           <w:rFonts w:hint="eastAsia"/>
@@ -398,7 +376,6 @@
       <w:r>
         <w:t>_system</w:t>
       </w:r>
-      <w:proofErr w:type="spellEnd"/>
       <w:r>
         <w:rPr>
           <w:rFonts w:hint="eastAsia"/>
@@ -446,10 +423,10 @@
       </w:r>
       <w:r>
         <w:object w:dxaOrig="1845" w:dyaOrig="840">
-          <v:shape id="_x0000_i1028" type="#_x0000_t75" style="width:92.05pt;height:41.95pt" o:ole="">
-            <v:imagedata r:id="rId10" o:title=""/>
+          <v:shape id="_x0000_i1028" type="#_x0000_t75" style="width:92.15pt;height:42.05pt" o:ole="">
+            <v:imagedata r:id="rId12" o:title=""/>
           </v:shape>
-          <o:OLEObject Type="Embed" ProgID="Package" ShapeID="_x0000_i1028" DrawAspect="Content" ObjectID="_1581262302" r:id="rId11"/>
+          <o:OLEObject Type="Embed" ProgID="Package" ShapeID="_x0000_i1028" DrawAspect="Content" ObjectID="_1583234203" r:id="rId13"/>
         </w:object>
       </w:r>
       <w:r>
@@ -459,13 +436,7 @@
         <w:t>包</w:t>
       </w:r>
     </w:p>
-    <w:p>
-      <w:pPr>
-        <w:rPr>
-          <w:rFonts w:hint="eastAsia"/>
-        </w:rPr>
-      </w:pPr>
-    </w:p>
+    <w:p/>
     <w:p/>
     <w:p>
       <w:pPr>
@@ -524,146 +495,11 @@
       </w:r>
     </w:p>
     <w:p>
-      <w:pPr>
-        <w:rPr>
-          <w:rFonts w:hint="eastAsia"/>
-        </w:rPr>
-      </w:pPr>
       <w:r>
         <w:t>常量定义文件：</w:t>
       </w:r>
       <w:r>
-        <w:t>&lt;%=</w:t>
-      </w:r>
-      <w:proofErr w:type="spellStart"/>
-      <w:proofErr w:type="gramStart"/>
-      <w:r>
-        <w:t>sysDomain</w:t>
-      </w:r>
-      <w:proofErr w:type="spellEnd"/>
-      <w:r>
-        <w:t>%</w:t>
-      </w:r>
-      <w:proofErr w:type="gramEnd"/>
-      <w:r>
-        <w:t>&gt;/</w:t>
-      </w:r>
-      <w:proofErr w:type="spellStart"/>
-      <w:r>
-        <w:t>dict</w:t>
-      </w:r>
-      <w:proofErr w:type="spellEnd"/>
-      <w:r>
-        <w:t>/common/</w:t>
-      </w:r>
-      <w:proofErr w:type="spellStart"/>
-      <w:r>
-        <w:t>js</w:t>
-      </w:r>
-      <w:proofErr w:type="spellEnd"/>
-      <w:r>
-        <w:t>/constantDef.js</w:t>
-      </w:r>
-    </w:p>
-    <w:p>
-      <w:pPr>
-        <w:rPr>
-          <w:rFonts w:hint="eastAsia"/>
-        </w:rPr>
-      </w:pPr>
-    </w:p>
-    <w:p>
-      <w:pPr>
-        <w:pStyle w:val="a3"/>
-        <w:jc w:val="left"/>
-        <w:rPr>
-          <w:rFonts w:hint="eastAsia"/>
-        </w:rPr>
-      </w:pPr>
-      <w:r>
-        <w:t>2</w:t>
-      </w:r>
-      <w:r>
-        <w:rPr>
-          <w:rFonts w:hint="eastAsia"/>
-        </w:rPr>
-        <w:t>、</w:t>
-      </w:r>
-      <w:r>
-        <w:rPr>
-          <w:rFonts w:hint="eastAsia"/>
-        </w:rPr>
-        <w:t>代码依赖</w:t>
-      </w:r>
-    </w:p>
-    <w:p>
-      <w:r>
-        <w:t>JSP</w:t>
-      </w:r>
-      <w:r>
-        <w:rPr>
-          <w:rFonts w:hint="eastAsia"/>
-        </w:rPr>
-        <w:t>代码，引用</w:t>
-      </w:r>
-      <w:r>
-        <w:rPr>
-          <w:rFonts w:hint="eastAsia"/>
-        </w:rPr>
-        <w:t>common/</w:t>
-      </w:r>
-      <w:proofErr w:type="spellStart"/>
-      <w:r>
-        <w:rPr>
-          <w:rFonts w:hint="eastAsia"/>
-        </w:rPr>
-        <w:t>sysCommon.jsp</w:t>
-      </w:r>
-      <w:proofErr w:type="spellEnd"/>
-      <w:r>
-        <w:rPr>
-          <w:rFonts w:hint="eastAsia"/>
-        </w:rPr>
-        <w:t>这个文件，包含一些公共的配置，</w:t>
-      </w:r>
-      <w:r>
-        <w:t>该文件引用了常</w:t>
-      </w:r>
-      <w:r>
-        <w:lastRenderedPageBreak/>
-        <w:t>量定义文件：</w:t>
-      </w:r>
-      <w:r>
-        <w:t>&lt;%=</w:t>
-      </w:r>
-      <w:proofErr w:type="spellStart"/>
-      <w:proofErr w:type="gramStart"/>
-      <w:r>
-        <w:t>sysDomain</w:t>
-      </w:r>
-      <w:proofErr w:type="spellEnd"/>
-      <w:r>
-        <w:t>%</w:t>
-      </w:r>
-      <w:proofErr w:type="gramEnd"/>
-      <w:r>
-        <w:t>&gt;/</w:t>
-      </w:r>
-      <w:proofErr w:type="spellStart"/>
-      <w:r>
-        <w:t>dict</w:t>
-      </w:r>
-      <w:proofErr w:type="spellEnd"/>
-      <w:r>
-        <w:t>/common/</w:t>
-      </w:r>
-      <w:proofErr w:type="spellStart"/>
-      <w:r>
-        <w:t>js</w:t>
-      </w:r>
-      <w:proofErr w:type="spellEnd"/>
-      <w:r>
-        <w:t>/constantDef.js</w:t>
+        <w:t>&lt;%=sysDomain%&gt;/dict/common/js/constantDef.js</w:t>
       </w:r>
     </w:p>
     <w:p/>
@@ -673,6 +509,61 @@
         <w:jc w:val="left"/>
       </w:pPr>
       <w:r>
+        <w:t>2</w:t>
+      </w:r>
+      <w:r>
+        <w:rPr>
+          <w:rFonts w:hint="eastAsia"/>
+        </w:rPr>
+        <w:t>、</w:t>
+      </w:r>
+      <w:r>
+        <w:rPr>
+          <w:rFonts w:hint="eastAsia"/>
+        </w:rPr>
+        <w:t>代码依赖</w:t>
+      </w:r>
+    </w:p>
+    <w:p>
+      <w:r>
+        <w:t>JSP</w:t>
+      </w:r>
+      <w:r>
+        <w:rPr>
+          <w:rFonts w:hint="eastAsia"/>
+        </w:rPr>
+        <w:t>代码，引用</w:t>
+      </w:r>
+      <w:r>
+        <w:rPr>
+          <w:rFonts w:hint="eastAsia"/>
+        </w:rPr>
+        <w:t>common/sysCommon.jsp</w:t>
+      </w:r>
+      <w:r>
+        <w:rPr>
+          <w:rFonts w:hint="eastAsia"/>
+        </w:rPr>
+        <w:t>这个文件，包含一些公共的配置，</w:t>
+      </w:r>
+      <w:r>
+        <w:t>该文件引用了常</w:t>
+      </w:r>
+      <w:r>
+        <w:lastRenderedPageBreak/>
+        <w:t>量定义文件：</w:t>
+      </w:r>
+      <w:r>
+        <w:t>&lt;%=sysDomain%&gt;/dict/common/js/constantDef.js</w:t>
+      </w:r>
+    </w:p>
+    <w:p/>
+    <w:p>
+      <w:pPr>
+        <w:pStyle w:val="a3"/>
+        <w:jc w:val="left"/>
+      </w:pPr>
+      <w:r>
         <w:t>3</w:t>
       </w:r>
       <w:r>
@@ -689,11 +580,6 @@
       </w:r>
     </w:p>
     <w:p>
-      <w:pPr>
-        <w:rPr>
-          <w:rFonts w:hint="eastAsia"/>
-        </w:rPr>
-      </w:pPr>
       <w:r>
         <w:rPr>
           <w:rFonts w:hint="eastAsia"/>
@@ -714,11 +600,6 @@
       </w:r>
     </w:p>
     <w:p>
-      <w:pPr>
-        <w:rPr>
-          <w:rFonts w:hint="eastAsia"/>
-        </w:rPr>
-      </w:pPr>
       <w:r>
         <w:rPr>
           <w:rFonts w:hint="eastAsia"/>
@@ -729,6 +610,65 @@
         <w:rPr>
           <w:rFonts w:hint="eastAsia"/>
         </w:rPr>
+        <w:t>）、</w:t>
+      </w:r>
+      <w:r>
+        <w:rPr>
+          <w:rFonts w:hint="eastAsia"/>
+        </w:rPr>
+        <w:t>web</w:t>
+      </w:r>
+      <w:r>
+        <w:rPr>
+          <w:rFonts w:hint="eastAsia"/>
+        </w:rPr>
+        <w:t>：</w:t>
+      </w:r>
+    </w:p>
+    <w:p>
+      <w:r>
+        <w:rPr>
+          <w:rFonts w:hint="eastAsia"/>
+        </w:rPr>
+        <w:t>com.hsweb.[</w:t>
+      </w:r>
+      <w:r>
+        <w:rPr>
+          <w:rFonts w:hint="eastAsia"/>
+        </w:rPr>
+        <w:t>模块</w:t>
+      </w:r>
+      <w:r>
+        <w:rPr>
+          <w:rFonts w:hint="eastAsia"/>
+        </w:rPr>
+        <w:t>].[</w:t>
+      </w:r>
+      <w:r>
+        <w:rPr>
+          <w:rFonts w:hint="eastAsia"/>
+        </w:rPr>
+        <w:t>子模块</w:t>
+      </w:r>
+      <w:r>
+        <w:rPr>
+          <w:rFonts w:hint="eastAsia"/>
+        </w:rPr>
+        <w:t>]...</w:t>
+      </w:r>
+    </w:p>
+    <w:p/>
+    <w:p>
+      <w:r>
+        <w:rPr>
+          <w:rFonts w:hint="eastAsia"/>
+        </w:rPr>
+        <w:t>2</w:t>
+      </w:r>
+      <w:r>
+        <w:rPr>
+          <w:rFonts w:hint="eastAsia"/>
+        </w:rPr>
         <w:t>）</w:t>
       </w:r>
       <w:r>
@@ -741,37 +681,16 @@
         <w:rPr>
           <w:rFonts w:hint="eastAsia"/>
         </w:rPr>
-        <w:t>web</w:t>
-      </w:r>
-      <w:r>
-        <w:rPr>
-          <w:rFonts w:hint="eastAsia"/>
-        </w:rPr>
-        <w:t>：</w:t>
-      </w:r>
-    </w:p>
-    <w:p>
-      <w:pPr>
-        <w:rPr>
-          <w:rFonts w:hint="eastAsia"/>
-        </w:rPr>
-      </w:pPr>
-      <w:proofErr w:type="spellStart"/>
-      <w:r>
-        <w:rPr>
-          <w:rFonts w:hint="eastAsia"/>
-        </w:rPr>
-        <w:t>com.hsweb</w:t>
-      </w:r>
-      <w:proofErr w:type="spellEnd"/>
-      <w:proofErr w:type="gramStart"/>
-      <w:r>
-        <w:rPr>
-          <w:rFonts w:hint="eastAsia"/>
-        </w:rPr>
-        <w:t>.[</w:t>
-      </w:r>
-      <w:proofErr w:type="gramEnd"/>
+        <w:t>api</w:t>
+      </w:r>
+    </w:p>
+    <w:p>
+      <w:r>
+        <w:rPr>
+          <w:rFonts w:hint="eastAsia"/>
+        </w:rPr>
+        <w:t>com.hsapi.[</w:t>
+      </w:r>
       <w:r>
         <w:rPr>
           <w:rFonts w:hint="eastAsia"/>
@@ -798,93 +717,6 @@
       </w:r>
     </w:p>
     <w:p/>
-    <w:p>
-      <w:pPr>
-        <w:rPr>
-          <w:rFonts w:hint="eastAsia"/>
-        </w:rPr>
-      </w:pPr>
-      <w:r>
-        <w:rPr>
-          <w:rFonts w:hint="eastAsia"/>
-        </w:rPr>
-        <w:t>2</w:t>
-      </w:r>
-      <w:r>
-        <w:rPr>
-          <w:rFonts w:hint="eastAsia"/>
-        </w:rPr>
-        <w:t>）</w:t>
-      </w:r>
-      <w:r>
-        <w:rPr>
-          <w:rFonts w:hint="eastAsia"/>
-        </w:rPr>
-        <w:t>、</w:t>
-      </w:r>
-      <w:proofErr w:type="spellStart"/>
-      <w:r>
-        <w:rPr>
-          <w:rFonts w:hint="eastAsia"/>
-        </w:rPr>
-        <w:t>api</w:t>
-      </w:r>
-      <w:proofErr w:type="spellEnd"/>
-    </w:p>
-    <w:p>
-      <w:pPr>
-        <w:rPr>
-          <w:rFonts w:hint="eastAsia"/>
-        </w:rPr>
-      </w:pPr>
-      <w:proofErr w:type="spellStart"/>
-      <w:r>
-        <w:rPr>
-          <w:rFonts w:hint="eastAsia"/>
-        </w:rPr>
-        <w:t>com.hsapi</w:t>
-      </w:r>
-      <w:proofErr w:type="spellEnd"/>
-      <w:proofErr w:type="gramStart"/>
-      <w:r>
-        <w:rPr>
-          <w:rFonts w:hint="eastAsia"/>
-        </w:rPr>
-        <w:t>.[</w:t>
-      </w:r>
-      <w:proofErr w:type="gramEnd"/>
-      <w:r>
-        <w:rPr>
-          <w:rFonts w:hint="eastAsia"/>
-        </w:rPr>
-        <w:t>模块</w:t>
-      </w:r>
-      <w:r>
-        <w:rPr>
-          <w:rFonts w:hint="eastAsia"/>
-        </w:rPr>
-        <w:t>].[</w:t>
-      </w:r>
-      <w:r>
-        <w:rPr>
-          <w:rFonts w:hint="eastAsia"/>
-        </w:rPr>
-        <w:t>子模块</w:t>
-      </w:r>
-      <w:r>
-        <w:rPr>
-          <w:rFonts w:hint="eastAsia"/>
-        </w:rPr>
-        <w:t>]...</w:t>
-      </w:r>
-    </w:p>
-    <w:p>
-      <w:pPr>
-        <w:rPr>
-          <w:rFonts w:hint="eastAsia"/>
-        </w:rPr>
-      </w:pPr>
-    </w:p>
     <w:p>
       <w:pPr>
         <w:pStyle w:val="a3"/>
@@ -929,11 +761,9 @@
             <w:pPr>
               <w:jc w:val="center"/>
               <w:rPr>
-                <w:rFonts w:hint="eastAsia"/>
                 <w:b/>
               </w:rPr>
             </w:pPr>
-            <w:bookmarkStart w:id="0" w:name="_GoBack" w:colFirst="0" w:colLast="2"/>
             <w:r>
               <w:rPr>
                 <w:rFonts w:hint="eastAsia"/>
@@ -951,7 +781,6 @@
             <w:pPr>
               <w:jc w:val="center"/>
               <w:rPr>
-                <w:rFonts w:hint="eastAsia"/>
                 <w:b/>
               </w:rPr>
             </w:pPr>
@@ -972,7 +801,6 @@
             <w:pPr>
               <w:jc w:val="center"/>
               <w:rPr>
-                <w:rFonts w:hint="eastAsia"/>
                 <w:b/>
               </w:rPr>
             </w:pPr>
@@ -982,60 +810,6 @@
                 <w:b/>
               </w:rPr>
               <w:t>说明</w:t>
-            </w:r>
-          </w:p>
-        </w:tc>
-      </w:tr>
-      <w:bookmarkEnd w:id="0"/>
-      <w:tr>
-        <w:tc>
-          <w:tcPr>
-            <w:tcW w:w="1271" w:type="dxa"/>
-          </w:tcPr>
-          <w:p>
-            <w:pPr>
-              <w:rPr>
-                <w:rFonts w:hint="eastAsia"/>
-              </w:rPr>
-            </w:pPr>
-            <w:r>
-              <w:rPr>
-                <w:rFonts w:hint="eastAsia"/>
-              </w:rPr>
-              <w:t>01</w:t>
-            </w:r>
-          </w:p>
-        </w:tc>
-        <w:tc>
-          <w:tcPr>
-            <w:tcW w:w="1985" w:type="dxa"/>
-          </w:tcPr>
-          <w:p>
-            <w:pPr>
-              <w:rPr>
-                <w:rFonts w:hint="eastAsia"/>
-              </w:rPr>
-            </w:pPr>
-            <w:r>
-              <w:t>system</w:t>
-            </w:r>
-          </w:p>
-        </w:tc>
-        <w:tc>
-          <w:tcPr>
-            <w:tcW w:w="2693" w:type="dxa"/>
-          </w:tcPr>
-          <w:p>
-            <w:pPr>
-              <w:rPr>
-                <w:rFonts w:hint="eastAsia"/>
-              </w:rPr>
-            </w:pPr>
-            <w:r>
-              <w:rPr>
-                <w:rFonts w:hint="eastAsia"/>
-              </w:rPr>
-              <w:t>系统</w:t>
             </w:r>
           </w:p>
         </w:tc>
@@ -1046,16 +820,11 @@
             <w:tcW w:w="1271" w:type="dxa"/>
           </w:tcPr>
           <w:p>
-            <w:pPr>
-              <w:rPr>
-                <w:rFonts w:hint="eastAsia"/>
-              </w:rPr>
-            </w:pPr>
-            <w:r>
-              <w:rPr>
-                <w:rFonts w:hint="eastAsia"/>
-              </w:rPr>
-              <w:t>02</w:t>
+            <w:r>
+              <w:rPr>
+                <w:rFonts w:hint="eastAsia"/>
+              </w:rPr>
+              <w:t>01</w:t>
             </w:r>
           </w:p>
         </w:tc>
@@ -1064,13 +833,8 @@
             <w:tcW w:w="1985" w:type="dxa"/>
           </w:tcPr>
           <w:p>
-            <w:pPr>
-              <w:rPr>
-                <w:rFonts w:hint="eastAsia"/>
-              </w:rPr>
-            </w:pPr>
-            <w:r>
-              <w:t>common</w:t>
+            <w:r>
+              <w:t>system</w:t>
             </w:r>
           </w:p>
         </w:tc>
@@ -1079,16 +843,11 @@
             <w:tcW w:w="2693" w:type="dxa"/>
           </w:tcPr>
           <w:p>
-            <w:pPr>
-              <w:rPr>
-                <w:rFonts w:hint="eastAsia"/>
-              </w:rPr>
-            </w:pPr>
-            <w:r>
-              <w:rPr>
-                <w:rFonts w:hint="eastAsia"/>
-              </w:rPr>
-              <w:t>公共</w:t>
+            <w:r>
+              <w:rPr>
+                <w:rFonts w:hint="eastAsia"/>
+              </w:rPr>
+              <w:t>系统</w:t>
             </w:r>
           </w:p>
         </w:tc>
@@ -1099,16 +858,11 @@
             <w:tcW w:w="1271" w:type="dxa"/>
           </w:tcPr>
           <w:p>
-            <w:pPr>
-              <w:rPr>
-                <w:rFonts w:hint="eastAsia"/>
-              </w:rPr>
-            </w:pPr>
-            <w:r>
-              <w:rPr>
-                <w:rFonts w:hint="eastAsia"/>
-              </w:rPr>
-              <w:t>03</w:t>
+            <w:r>
+              <w:rPr>
+                <w:rFonts w:hint="eastAsia"/>
+              </w:rPr>
+              <w:t>02</w:t>
             </w:r>
           </w:p>
         </w:tc>
@@ -1117,13 +871,8 @@
             <w:tcW w:w="1985" w:type="dxa"/>
           </w:tcPr>
           <w:p>
-            <w:pPr>
-              <w:rPr>
-                <w:rFonts w:hint="eastAsia"/>
-              </w:rPr>
-            </w:pPr>
-            <w:r>
-              <w:t>part</w:t>
+            <w:r>
+              <w:t>common</w:t>
             </w:r>
           </w:p>
         </w:tc>
@@ -1132,16 +881,11 @@
             <w:tcW w:w="2693" w:type="dxa"/>
           </w:tcPr>
           <w:p>
-            <w:pPr>
-              <w:rPr>
-                <w:rFonts w:hint="eastAsia"/>
-              </w:rPr>
-            </w:pPr>
-            <w:r>
-              <w:rPr>
-                <w:rFonts w:hint="eastAsia"/>
-              </w:rPr>
-              <w:t>配件</w:t>
+            <w:r>
+              <w:rPr>
+                <w:rFonts w:hint="eastAsia"/>
+              </w:rPr>
+              <w:t>公共</w:t>
             </w:r>
           </w:p>
         </w:tc>
@@ -1152,16 +896,11 @@
             <w:tcW w:w="1271" w:type="dxa"/>
           </w:tcPr>
           <w:p>
-            <w:pPr>
-              <w:rPr>
-                <w:rFonts w:hint="eastAsia"/>
-              </w:rPr>
-            </w:pPr>
-            <w:r>
-              <w:rPr>
-                <w:rFonts w:hint="eastAsia"/>
-              </w:rPr>
-              <w:t>04</w:t>
+            <w:r>
+              <w:rPr>
+                <w:rFonts w:hint="eastAsia"/>
+              </w:rPr>
+              <w:t>03</w:t>
             </w:r>
           </w:p>
         </w:tc>
@@ -1170,13 +909,8 @@
             <w:tcW w:w="1985" w:type="dxa"/>
           </w:tcPr>
           <w:p>
-            <w:pPr>
-              <w:rPr>
-                <w:rFonts w:hint="eastAsia"/>
-              </w:rPr>
-            </w:pPr>
-            <w:r>
-              <w:t>repair</w:t>
+            <w:r>
+              <w:t>part</w:t>
             </w:r>
           </w:p>
         </w:tc>
@@ -1185,16 +919,11 @@
             <w:tcW w:w="2693" w:type="dxa"/>
           </w:tcPr>
           <w:p>
-            <w:pPr>
-              <w:rPr>
-                <w:rFonts w:hint="eastAsia"/>
-              </w:rPr>
-            </w:pPr>
-            <w:r>
-              <w:rPr>
-                <w:rFonts w:hint="eastAsia"/>
-              </w:rPr>
-              <w:t>维修</w:t>
+            <w:r>
+              <w:rPr>
+                <w:rFonts w:hint="eastAsia"/>
+              </w:rPr>
+              <w:t>配件</w:t>
             </w:r>
           </w:p>
         </w:tc>
@@ -1205,16 +934,11 @@
             <w:tcW w:w="1271" w:type="dxa"/>
           </w:tcPr>
           <w:p>
-            <w:pPr>
-              <w:rPr>
-                <w:rFonts w:hint="eastAsia"/>
-              </w:rPr>
-            </w:pPr>
-            <w:r>
-              <w:rPr>
-                <w:rFonts w:hint="eastAsia"/>
-              </w:rPr>
-              <w:t>05</w:t>
+            <w:r>
+              <w:rPr>
+                <w:rFonts w:hint="eastAsia"/>
+              </w:rPr>
+              <w:t>04</w:t>
             </w:r>
           </w:p>
         </w:tc>
@@ -1223,13 +947,8 @@
             <w:tcW w:w="1985" w:type="dxa"/>
           </w:tcPr>
           <w:p>
-            <w:pPr>
-              <w:rPr>
-                <w:rFonts w:hint="eastAsia"/>
-              </w:rPr>
-            </w:pPr>
-            <w:r>
-              <w:t>sales</w:t>
+            <w:r>
+              <w:t>repair</w:t>
             </w:r>
           </w:p>
         </w:tc>
@@ -1238,11 +957,12 @@
             <w:tcW w:w="2693" w:type="dxa"/>
           </w:tcPr>
           <w:p>
-            <w:pPr>
-              <w:rPr>
-                <w:rFonts w:hint="eastAsia"/>
-              </w:rPr>
-            </w:pPr>
+            <w:r>
+              <w:rPr>
+                <w:rFonts w:hint="eastAsia"/>
+              </w:rPr>
+              <w:t>维修</w:t>
+            </w:r>
           </w:p>
         </w:tc>
       </w:tr>
@@ -1252,16 +972,11 @@
             <w:tcW w:w="1271" w:type="dxa"/>
           </w:tcPr>
           <w:p>
-            <w:pPr>
-              <w:rPr>
-                <w:rFonts w:hint="eastAsia"/>
-              </w:rPr>
-            </w:pPr>
-            <w:r>
-              <w:rPr>
-                <w:rFonts w:hint="eastAsia"/>
-              </w:rPr>
-              <w:t>06</w:t>
+            <w:r>
+              <w:rPr>
+                <w:rFonts w:hint="eastAsia"/>
+              </w:rPr>
+              <w:t>05</w:t>
             </w:r>
           </w:p>
         </w:tc>
@@ -1270,13 +985,8 @@
             <w:tcW w:w="1985" w:type="dxa"/>
           </w:tcPr>
           <w:p>
-            <w:pPr>
-              <w:rPr>
-                <w:rFonts w:hint="eastAsia"/>
-              </w:rPr>
-            </w:pPr>
-            <w:r>
-              <w:t>financial</w:t>
+            <w:r>
+              <w:t>sales</w:t>
             </w:r>
           </w:p>
         </w:tc>
@@ -1284,13 +994,7 @@
           <w:tcPr>
             <w:tcW w:w="2693" w:type="dxa"/>
           </w:tcPr>
-          <w:p>
-            <w:pPr>
-              <w:rPr>
-                <w:rFonts w:hint="eastAsia"/>
-              </w:rPr>
-            </w:pPr>
-          </w:p>
+          <w:p/>
         </w:tc>
       </w:tr>
       <w:tr>
@@ -1299,6 +1003,29 @@
             <w:tcW w:w="1271" w:type="dxa"/>
           </w:tcPr>
           <w:p>
+            <w:r>
+              <w:rPr>
+                <w:rFonts w:hint="eastAsia"/>
+              </w:rPr>
+              <w:t>06</w:t>
+            </w:r>
+          </w:p>
+        </w:tc>
+        <w:tc>
+          <w:tcPr>
+            <w:tcW w:w="1985" w:type="dxa"/>
+          </w:tcPr>
+          <w:p>
+            <w:r>
+              <w:t>financial</w:t>
+            </w:r>
+          </w:p>
+        </w:tc>
+        <w:tc>
+          <w:tcPr>
+            <w:tcW w:w="2693" w:type="dxa"/>
+          </w:tcPr>
+          <w:p>
             <w:pPr>
               <w:rPr>
                 <w:rFonts w:hint="eastAsia"/>
@@ -1308,37 +1035,8 @@
               <w:rPr>
                 <w:rFonts w:hint="eastAsia"/>
               </w:rPr>
-              <w:t>07</w:t>
-            </w:r>
-          </w:p>
-        </w:tc>
-        <w:tc>
-          <w:tcPr>
-            <w:tcW w:w="1985" w:type="dxa"/>
-          </w:tcPr>
-          <w:p>
-            <w:pPr>
-              <w:rPr>
-                <w:rFonts w:hint="eastAsia"/>
-              </w:rPr>
-            </w:pPr>
-            <w:proofErr w:type="spellStart"/>
-            <w:r>
-              <w:t>oa</w:t>
-            </w:r>
-            <w:proofErr w:type="spellEnd"/>
-          </w:p>
-        </w:tc>
-        <w:tc>
-          <w:tcPr>
-            <w:tcW w:w="2693" w:type="dxa"/>
-          </w:tcPr>
-          <w:p>
-            <w:pPr>
-              <w:rPr>
-                <w:rFonts w:hint="eastAsia"/>
-              </w:rPr>
-            </w:pPr>
+              <w:t>财务</w:t>
+            </w:r>
           </w:p>
         </w:tc>
       </w:tr>
@@ -1348,16 +1046,11 @@
             <w:tcW w:w="1271" w:type="dxa"/>
           </w:tcPr>
           <w:p>
-            <w:pPr>
-              <w:rPr>
-                <w:rFonts w:hint="eastAsia"/>
-              </w:rPr>
-            </w:pPr>
-            <w:r>
-              <w:rPr>
-                <w:rFonts w:hint="eastAsia"/>
-              </w:rPr>
-              <w:t>08</w:t>
+            <w:r>
+              <w:rPr>
+                <w:rFonts w:hint="eastAsia"/>
+              </w:rPr>
+              <w:t>07</w:t>
             </w:r>
           </w:p>
         </w:tc>
@@ -1366,13 +1059,8 @@
             <w:tcW w:w="1985" w:type="dxa"/>
           </w:tcPr>
           <w:p>
-            <w:pPr>
-              <w:rPr>
-                <w:rFonts w:hint="eastAsia"/>
-              </w:rPr>
-            </w:pPr>
-            <w:r>
-              <w:t>beauty</w:t>
+            <w:r>
+              <w:t>oa</w:t>
             </w:r>
           </w:p>
         </w:tc>
@@ -1381,11 +1069,8 @@
             <w:tcW w:w="2693" w:type="dxa"/>
           </w:tcPr>
           <w:p>
-            <w:pPr>
-              <w:rPr>
-                <w:rFonts w:hint="eastAsia"/>
-              </w:rPr>
-            </w:pPr>
+            <w:bookmarkStart w:id="0" w:name="_GoBack"/>
+            <w:bookmarkEnd w:id="0"/>
           </w:p>
         </w:tc>
       </w:tr>
@@ -1395,16 +1080,11 @@
             <w:tcW w:w="1271" w:type="dxa"/>
           </w:tcPr>
           <w:p>
-            <w:pPr>
-              <w:rPr>
-                <w:rFonts w:hint="eastAsia"/>
-              </w:rPr>
-            </w:pPr>
-            <w:r>
-              <w:rPr>
-                <w:rFonts w:hint="eastAsia"/>
-              </w:rPr>
-              <w:t>09</w:t>
+            <w:r>
+              <w:rPr>
+                <w:rFonts w:hint="eastAsia"/>
+              </w:rPr>
+              <w:t>08</w:t>
             </w:r>
           </w:p>
         </w:tc>
@@ -1413,29 +1093,16 @@
             <w:tcW w:w="1985" w:type="dxa"/>
           </w:tcPr>
           <w:p>
-            <w:pPr>
-              <w:rPr>
-                <w:rFonts w:hint="eastAsia"/>
-              </w:rPr>
-            </w:pPr>
-            <w:proofErr w:type="spellStart"/>
-            <w:r>
-              <w:t>cloud_part</w:t>
-            </w:r>
-            <w:proofErr w:type="spellEnd"/>
+            <w:r>
+              <w:t>beauty</w:t>
+            </w:r>
           </w:p>
         </w:tc>
         <w:tc>
           <w:tcPr>
             <w:tcW w:w="2693" w:type="dxa"/>
           </w:tcPr>
-          <w:p>
-            <w:pPr>
-              <w:rPr>
-                <w:rFonts w:hint="eastAsia"/>
-              </w:rPr>
-            </w:pPr>
-          </w:p>
+          <w:p/>
         </w:tc>
       </w:tr>
       <w:tr>
@@ -1444,11 +1111,58 @@
             <w:tcW w:w="1271" w:type="dxa"/>
           </w:tcPr>
           <w:p>
+            <w:r>
+              <w:rPr>
+                <w:rFonts w:hint="eastAsia"/>
+              </w:rPr>
+              <w:t>09</w:t>
+            </w:r>
+          </w:p>
+        </w:tc>
+        <w:tc>
+          <w:tcPr>
+            <w:tcW w:w="1985" w:type="dxa"/>
+          </w:tcPr>
+          <w:p>
+            <w:r>
+              <w:t>cloud_part</w:t>
+            </w:r>
+          </w:p>
+        </w:tc>
+        <w:tc>
+          <w:tcPr>
+            <w:tcW w:w="2693" w:type="dxa"/>
+          </w:tcPr>
+          <w:p>
             <w:pPr>
               <w:rPr>
                 <w:rFonts w:hint="eastAsia"/>
               </w:rPr>
             </w:pPr>
+            <w:r>
+              <w:rPr>
+                <w:rFonts w:hint="eastAsia"/>
+              </w:rPr>
+              <w:t>汽配云</w:t>
+            </w:r>
+          </w:p>
+        </w:tc>
+      </w:tr>
+      <w:tr>
+        <w:tc>
+          <w:tcPr>
+            <w:tcW w:w="1271" w:type="dxa"/>
+          </w:tcPr>
+          <w:p>
+            <w:r>
+              <w:rPr>
+                <w:rFonts w:hint="eastAsia"/>
+              </w:rPr>
+              <w:t>1</w:t>
+            </w:r>
+            <w:r>
+              <w:t>0</w:t>
+            </w:r>
           </w:p>
         </w:tc>
         <w:tc>
@@ -1456,34 +1170,38 @@
             <w:tcW w:w="1985" w:type="dxa"/>
           </w:tcPr>
           <w:p>
+            <w:r>
+              <w:rPr>
+                <w:rFonts w:hint="eastAsia"/>
+              </w:rPr>
+              <w:t>crm</w:t>
+            </w:r>
+          </w:p>
+        </w:tc>
+        <w:tc>
+          <w:tcPr>
+            <w:tcW w:w="2693" w:type="dxa"/>
+          </w:tcPr>
+          <w:p>
             <w:pPr>
               <w:rPr>
                 <w:rFonts w:hint="eastAsia"/>
               </w:rPr>
             </w:pPr>
-          </w:p>
-        </w:tc>
-        <w:tc>
-          <w:tcPr>
-            <w:tcW w:w="2693" w:type="dxa"/>
-          </w:tcPr>
-          <w:p>
-            <w:pPr>
-              <w:rPr>
-                <w:rFonts w:hint="eastAsia"/>
-              </w:rPr>
-            </w:pPr>
+            <w:r>
+              <w:rPr>
+                <w:rFonts w:hint="eastAsia"/>
+              </w:rPr>
+              <w:t>客户</w:t>
+            </w:r>
+            <w:r>
+              <w:t>关系</w:t>
+            </w:r>
           </w:p>
         </w:tc>
       </w:tr>
     </w:tbl>
-    <w:p>
-      <w:pPr>
-        <w:rPr>
-          <w:rFonts w:hint="eastAsia"/>
-        </w:rPr>
-      </w:pPr>
-    </w:p>
+    <w:p/>
     <w:sectPr>
       <w:pgSz w:w="11906" w:h="16838"/>
       <w:pgMar w:top="1440" w:right="1800" w:bottom="1440" w:left="1800" w:header="851" w:footer="992" w:gutter="0"/>
@@ -1492,6 +1210,44 @@
     </w:sectPr>
   </w:body>
 </w:document>
+</file>
+
+<file path=word/endnotes.xml><?xml version="1.0" encoding="utf-8"?>
+<w:endnotes xmlns:wpc="http://schemas.microsoft.com/office/word/2010/wordprocessingCanvas" xmlns:mc="http://schemas.openxmlformats.org/markup-compatibility/2006" xmlns:o="urn:schemas-microsoft-com:office:office" xmlns:r="http://schemas.openxmlformats.org/officeDocument/2006/relationships" xmlns:m="http://schemas.openxmlformats.org/officeDocument/2006/math" xmlns:v="urn:schemas-microsoft-com:vml" xmlns:wp14="http://schemas.microsoft.com/office/word/2010/wordprocessingDrawing" xmlns:wp="http://schemas.openxmlformats.org/drawingml/2006/wordprocessingDrawing" xmlns:w10="urn:schemas-microsoft-com:office:word" xmlns:w="http://schemas.openxmlformats.org/wordprocessingml/2006/main" xmlns:w14="http://schemas.microsoft.com/office/word/2010/wordml" xmlns:w15="http://schemas.microsoft.com/office/word/2012/wordml" xmlns:wpg="http://schemas.microsoft.com/office/word/2010/wordprocessingGroup" xmlns:wpi="http://schemas.microsoft.com/office/word/2010/wordprocessingInk" xmlns:wne="http://schemas.microsoft.com/office/word/2006/wordml" xmlns:wps="http://schemas.microsoft.com/office/word/2010/wordprocessingShape" mc:Ignorable="w14 w15 wp14">
+  <w:endnote w:type="separator" w:id="-1">
+    <w:p>
+      <w:r>
+        <w:separator/>
+      </w:r>
+    </w:p>
+  </w:endnote>
+  <w:endnote w:type="continuationSeparator" w:id="0">
+    <w:p>
+      <w:r>
+        <w:continuationSeparator/>
+      </w:r>
+    </w:p>
+  </w:endnote>
+</w:endnotes>
+</file>
+
+<file path=word/footnotes.xml><?xml version="1.0" encoding="utf-8"?>
+<w:footnotes xmlns:wpc="http://schemas.microsoft.com/office/word/2010/wordprocessingCanvas" xmlns:mc="http://schemas.openxmlformats.org/markup-compatibility/2006" xmlns:o="urn:schemas-microsoft-com:office:office" xmlns:r="http://schemas.openxmlformats.org/officeDocument/2006/relationships" xmlns:m="http://schemas.openxmlformats.org/officeDocument/2006/math" xmlns:v="urn:schemas-microsoft-com:vml" xmlns:wp14="http://schemas.microsoft.com/office/word/2010/wordprocessingDrawing" xmlns:wp="http://schemas.openxmlformats.org/drawingml/2006/wordprocessingDrawing" xmlns:w10="urn:schemas-microsoft-com:office:word" xmlns:w="http://schemas.openxmlformats.org/wordprocessingml/2006/main" xmlns:w14="http://schemas.microsoft.com/office/word/2010/wordml" xmlns:w15="http://schemas.microsoft.com/office/word/2012/wordml" xmlns:wpg="http://schemas.microsoft.com/office/word/2010/wordprocessingGroup" xmlns:wpi="http://schemas.microsoft.com/office/word/2010/wordprocessingInk" xmlns:wne="http://schemas.microsoft.com/office/word/2006/wordml" xmlns:wps="http://schemas.microsoft.com/office/word/2010/wordprocessingShape" mc:Ignorable="w14 w15 wp14">
+  <w:footnote w:type="separator" w:id="-1">
+    <w:p>
+      <w:r>
+        <w:separator/>
+      </w:r>
+    </w:p>
+  </w:footnote>
+  <w:footnote w:type="continuationSeparator" w:id="0">
+    <w:p>
+      <w:r>
+        <w:continuationSeparator/>
+      </w:r>
+    </w:p>
+  </w:footnote>
+</w:footnotes>
 </file>
 
 <file path=word/styles.xml><?xml version="1.0" encoding="utf-8"?>
@@ -2040,6 +1796,71 @@
       </w:tblBorders>
     </w:tblPr>
   </w:style>
+  <w:style w:type="paragraph" w:styleId="a5">
+    <w:name w:val="header"/>
+    <w:basedOn w:val="a"/>
+    <w:link w:val="Char0"/>
+    <w:uiPriority w:val="99"/>
+    <w:unhideWhenUsed/>
+    <w:rsid w:val="008618E9"/>
+    <w:pPr>
+      <w:pBdr>
+        <w:bottom w:val="single" w:sz="6" w:space="1" w:color="auto"/>
+      </w:pBdr>
+      <w:tabs>
+        <w:tab w:val="center" w:pos="4153"/>
+        <w:tab w:val="right" w:pos="8306"/>
+      </w:tabs>
+      <w:snapToGrid w:val="0"/>
+      <w:jc w:val="center"/>
+    </w:pPr>
+    <w:rPr>
+      <w:sz w:val="18"/>
+      <w:szCs w:val="18"/>
+    </w:rPr>
+  </w:style>
+  <w:style w:type="character" w:customStyle="1" w:styleId="Char0">
+    <w:name w:val="页眉 Char"/>
+    <w:basedOn w:val="a0"/>
+    <w:link w:val="a5"/>
+    <w:uiPriority w:val="99"/>
+    <w:rsid w:val="008618E9"/>
+    <w:rPr>
+      <w:sz w:val="18"/>
+      <w:szCs w:val="18"/>
+    </w:rPr>
+  </w:style>
+  <w:style w:type="paragraph" w:styleId="a6">
+    <w:name w:val="footer"/>
+    <w:basedOn w:val="a"/>
+    <w:link w:val="Char1"/>
+    <w:uiPriority w:val="99"/>
+    <w:unhideWhenUsed/>
+    <w:rsid w:val="008618E9"/>
+    <w:pPr>
+      <w:tabs>
+        <w:tab w:val="center" w:pos="4153"/>
+        <w:tab w:val="right" w:pos="8306"/>
+      </w:tabs>
+      <w:snapToGrid w:val="0"/>
+      <w:jc w:val="left"/>
+    </w:pPr>
+    <w:rPr>
+      <w:sz w:val="18"/>
+      <w:szCs w:val="18"/>
+    </w:rPr>
+  </w:style>
+  <w:style w:type="character" w:customStyle="1" w:styleId="Char1">
+    <w:name w:val="页脚 Char"/>
+    <w:basedOn w:val="a0"/>
+    <w:link w:val="a6"/>
+    <w:uiPriority w:val="99"/>
+    <w:rsid w:val="008618E9"/>
+    <w:rPr>
+      <w:sz w:val="18"/>
+      <w:szCs w:val="18"/>
+    </w:rPr>
+  </w:style>
 </w:styles>
 </file>
 

--- a/DOC/标准规范/开发约定.docx
+++ b/DOC/标准规范/开发约定.docx
@@ -255,7 +255,7 @@
           <v:shape id="_x0000_i1025" type="#_x0000_t75" style="width:41.45pt;height:42.05pt" o:ole="">
             <v:imagedata r:id="rId6" o:title=""/>
           </v:shape>
-          <o:OLEObject Type="Embed" ProgID="Package" ShapeID="_x0000_i1025" DrawAspect="Content" ObjectID="_1583234200" r:id="rId7"/>
+          <o:OLEObject Type="Embed" ProgID="Package" ShapeID="_x0000_i1025" DrawAspect="Content" ObjectID="_1583336071" r:id="rId7"/>
         </w:object>
       </w:r>
       <w:r>
@@ -269,7 +269,7 @@
           <v:shape id="_x0000_i1026" type="#_x0000_t75" style="width:61.65pt;height:42.05pt" o:ole="">
             <v:imagedata r:id="rId8" o:title=""/>
           </v:shape>
-          <o:OLEObject Type="Embed" ProgID="Package" ShapeID="_x0000_i1026" DrawAspect="Content" ObjectID="_1583234201" r:id="rId9"/>
+          <o:OLEObject Type="Embed" ProgID="Package" ShapeID="_x0000_i1026" DrawAspect="Content" ObjectID="_1583336072" r:id="rId9"/>
         </w:object>
       </w:r>
       <w:r>
@@ -340,7 +340,7 @@
           <v:shape id="_x0000_i1027" type="#_x0000_t75" style="width:44.95pt;height:42.05pt" o:ole="">
             <v:imagedata r:id="rId10" o:title=""/>
           </v:shape>
-          <o:OLEObject Type="Embed" ProgID="Package" ShapeID="_x0000_i1027" DrawAspect="Content" ObjectID="_1583234202" r:id="rId11"/>
+          <o:OLEObject Type="Embed" ProgID="Package" ShapeID="_x0000_i1027" DrawAspect="Content" ObjectID="_1583336073" r:id="rId11"/>
         </w:object>
       </w:r>
       <w:r>
@@ -426,7 +426,7 @@
           <v:shape id="_x0000_i1028" type="#_x0000_t75" style="width:92.15pt;height:42.05pt" o:ole="">
             <v:imagedata r:id="rId12" o:title=""/>
           </v:shape>
-          <o:OLEObject Type="Embed" ProgID="Package" ShapeID="_x0000_i1028" DrawAspect="Content" ObjectID="_1583234203" r:id="rId13"/>
+          <o:OLEObject Type="Embed" ProgID="Package" ShapeID="_x0000_i1028" DrawAspect="Content" ObjectID="_1583336074" r:id="rId13"/>
         </w:object>
       </w:r>
       <w:r>
@@ -1017,26 +1017,35 @@
           </w:tcPr>
           <w:p>
             <w:r>
+              <w:rPr>
+                <w:rFonts w:hint="eastAsia"/>
+              </w:rPr>
+              <w:t>frm</w:t>
+            </w:r>
+          </w:p>
+        </w:tc>
+        <w:tc>
+          <w:tcPr>
+            <w:tcW w:w="2693" w:type="dxa"/>
+          </w:tcPr>
+          <w:p>
+            <w:r>
+              <w:rPr>
+                <w:rFonts w:hint="eastAsia"/>
+              </w:rPr>
+              <w:t>财务</w:t>
+            </w:r>
+            <w:r>
               <w:t>financial</w:t>
             </w:r>
-          </w:p>
-        </w:tc>
-        <w:tc>
-          <w:tcPr>
-            <w:tcW w:w="2693" w:type="dxa"/>
-          </w:tcPr>
-          <w:p>
-            <w:pPr>
-              <w:rPr>
-                <w:rFonts w:hint="eastAsia"/>
-              </w:rPr>
-            </w:pPr>
-            <w:r>
-              <w:rPr>
-                <w:rFonts w:hint="eastAsia"/>
-              </w:rPr>
-              <w:t>财务</w:t>
-            </w:r>
+            <w:r>
+              <w:rPr>
+                <w:rFonts w:hint="eastAsia"/>
+              </w:rPr>
+              <w:t xml:space="preserve"> </w:t>
+            </w:r>
+            <w:bookmarkStart w:id="0" w:name="_GoBack"/>
+            <w:bookmarkEnd w:id="0"/>
           </w:p>
         </w:tc>
       </w:tr>
@@ -1068,10 +1077,7 @@
           <w:tcPr>
             <w:tcW w:w="2693" w:type="dxa"/>
           </w:tcPr>
-          <w:p>
-            <w:bookmarkStart w:id="0" w:name="_GoBack"/>
-            <w:bookmarkEnd w:id="0"/>
-          </w:p>
+          <w:p/>
         </w:tc>
       </w:tr>
       <w:tr>
@@ -1134,11 +1140,6 @@
             <w:tcW w:w="2693" w:type="dxa"/>
           </w:tcPr>
           <w:p>
-            <w:pPr>
-              <w:rPr>
-                <w:rFonts w:hint="eastAsia"/>
-              </w:rPr>
-            </w:pPr>
             <w:r>
               <w:rPr>
                 <w:rFonts w:hint="eastAsia"/>
@@ -1183,11 +1184,6 @@
             <w:tcW w:w="2693" w:type="dxa"/>
           </w:tcPr>
           <w:p>
-            <w:pPr>
-              <w:rPr>
-                <w:rFonts w:hint="eastAsia"/>
-              </w:rPr>
-            </w:pPr>
             <w:r>
               <w:rPr>
                 <w:rFonts w:hint="eastAsia"/>
